--- a/Week 10/davinder_answers.docx
+++ b/Week 10/davinder_answers.docx
@@ -122,6 +122,8 @@
         <w:ind w:left="-5" w:hanging="10"/>
         <w:rPr>
           <w:iCs/>
+          <w:sz w:val="24"/>
+          <w:szCs w:val="24"/>
         </w:rPr>
       </w:pPr>
       <w:r>
@@ -211,6 +213,71 @@
           <w:szCs w:val="24"/>
         </w:rPr>
         <w:t>.</w:t>
+      </w:r>
+    </w:p>
+    <w:p>
+      <w:pPr>
+        <w:spacing w:after="210" w:line="264" w:lineRule="auto"/>
+        <w:ind w:left="-5" w:hanging="10"/>
+        <w:rPr>
+          <w:iCs/>
+        </w:rPr>
+      </w:pPr>
+      <w:r>
+        <w:rPr>
+          <w:iCs/>
+          <w:noProof/>
+          <w:sz w:val="24"/>
+          <w:szCs w:val="24"/>
+        </w:rPr>
+        <w:drawing>
+          <wp:inline distT="0" distB="0" distL="0" distR="0" wp14:anchorId="0F8E215C" wp14:editId="47ADD742">
+            <wp:extent cx="6393180" cy="3467100"/>
+            <wp:effectExtent l="0" t="0" r="7620" b="0"/>
+            <wp:docPr id="1" name="Picture 1"/>
+            <wp:cNvGraphicFramePr>
+              <a:graphicFrameLocks xmlns:a="http://schemas.openxmlformats.org/drawingml/2006/main" noChangeAspect="1"/>
+            </wp:cNvGraphicFramePr>
+            <a:graphic xmlns:a="http://schemas.openxmlformats.org/drawingml/2006/main">
+              <a:graphicData uri="http://schemas.openxmlformats.org/drawingml/2006/picture">
+                <pic:pic xmlns:pic="http://schemas.openxmlformats.org/drawingml/2006/picture">
+                  <pic:nvPicPr>
+                    <pic:cNvPr id="0" name="Picture 1"/>
+                    <pic:cNvPicPr>
+                      <a:picLocks noChangeAspect="1" noChangeArrowheads="1"/>
+                    </pic:cNvPicPr>
+                  </pic:nvPicPr>
+                  <pic:blipFill>
+                    <a:blip r:embed="rId5">
+                      <a:extLst>
+                        <a:ext uri="{28A0092B-C50C-407E-A947-70E740481C1C}">
+                          <a14:useLocalDpi xmlns:a14="http://schemas.microsoft.com/office/drawing/2010/main" val="0"/>
+                        </a:ext>
+                      </a:extLst>
+                    </a:blip>
+                    <a:srcRect/>
+                    <a:stretch>
+                      <a:fillRect/>
+                    </a:stretch>
+                  </pic:blipFill>
+                  <pic:spPr bwMode="auto">
+                    <a:xfrm>
+                      <a:off x="0" y="0"/>
+                      <a:ext cx="6393180" cy="3467100"/>
+                    </a:xfrm>
+                    <a:prstGeom prst="rect">
+                      <a:avLst/>
+                    </a:prstGeom>
+                    <a:noFill/>
+                    <a:ln>
+                      <a:noFill/>
+                    </a:ln>
+                  </pic:spPr>
+                </pic:pic>
+              </a:graphicData>
+            </a:graphic>
+          </wp:inline>
+        </w:drawing>
       </w:r>
     </w:p>
     <w:p>
@@ -246,6 +313,10 @@
       <w:pPr>
         <w:spacing w:after="210" w:line="264" w:lineRule="auto"/>
         <w:ind w:left="-5" w:hanging="10"/>
+        <w:rPr>
+          <w:sz w:val="24"/>
+          <w:szCs w:val="24"/>
+        </w:rPr>
       </w:pPr>
       <w:r>
         <w:rPr>
@@ -269,6 +340,68 @@
           <w:szCs w:val="24"/>
         </w:rPr>
         <w:t xml:space="preserve"> diagram for the above scenario.</w:t>
+      </w:r>
+    </w:p>
+    <w:p>
+      <w:pPr>
+        <w:spacing w:after="210" w:line="264" w:lineRule="auto"/>
+        <w:ind w:left="-5" w:hanging="10"/>
+      </w:pPr>
+      <w:r>
+        <w:rPr>
+          <w:noProof/>
+          <w:sz w:val="24"/>
+          <w:szCs w:val="24"/>
+        </w:rPr>
+        <w:lastRenderedPageBreak/>
+        <w:drawing>
+          <wp:inline distT="0" distB="0" distL="0" distR="0" wp14:anchorId="2C725AF4" wp14:editId="6CB902DD">
+            <wp:extent cx="6999231" cy="7491431"/>
+            <wp:effectExtent l="0" t="0" r="0" b="0"/>
+            <wp:docPr id="2" name="Picture 2"/>
+            <wp:cNvGraphicFramePr>
+              <a:graphicFrameLocks xmlns:a="http://schemas.openxmlformats.org/drawingml/2006/main" noChangeAspect="1"/>
+            </wp:cNvGraphicFramePr>
+            <a:graphic xmlns:a="http://schemas.openxmlformats.org/drawingml/2006/main">
+              <a:graphicData uri="http://schemas.openxmlformats.org/drawingml/2006/picture">
+                <pic:pic xmlns:pic="http://schemas.openxmlformats.org/drawingml/2006/picture">
+                  <pic:nvPicPr>
+                    <pic:cNvPr id="0" name="Picture 2"/>
+                    <pic:cNvPicPr>
+                      <a:picLocks noChangeAspect="1" noChangeArrowheads="1"/>
+                    </pic:cNvPicPr>
+                  </pic:nvPicPr>
+                  <pic:blipFill>
+                    <a:blip r:embed="rId6">
+                      <a:extLst>
+                        <a:ext uri="{28A0092B-C50C-407E-A947-70E740481C1C}">
+                          <a14:useLocalDpi xmlns:a14="http://schemas.microsoft.com/office/drawing/2010/main" val="0"/>
+                        </a:ext>
+                      </a:extLst>
+                    </a:blip>
+                    <a:srcRect/>
+                    <a:stretch>
+                      <a:fillRect/>
+                    </a:stretch>
+                  </pic:blipFill>
+                  <pic:spPr bwMode="auto">
+                    <a:xfrm>
+                      <a:off x="0" y="0"/>
+                      <a:ext cx="7069529" cy="7566672"/>
+                    </a:xfrm>
+                    <a:prstGeom prst="rect">
+                      <a:avLst/>
+                    </a:prstGeom>
+                    <a:noFill/>
+                    <a:ln>
+                      <a:noFill/>
+                    </a:ln>
+                  </pic:spPr>
+                </pic:pic>
+              </a:graphicData>
+            </a:graphic>
+          </wp:inline>
+        </w:drawing>
       </w:r>
     </w:p>
     <w:p>
@@ -329,6 +462,7 @@
           <w:sz w:val="24"/>
           <w:szCs w:val="24"/>
         </w:rPr>
+        <w:lastRenderedPageBreak/>
         <w:t>The above scenario assumes that the hourly cost for a service is the same for each tutor.  What would happen if the hourly cost changed for each tutor providing the tutoring service?  How would you change your model?</w:t>
       </w:r>
     </w:p>
@@ -359,7 +493,25 @@
           <w:sz w:val="24"/>
           <w:szCs w:val="24"/>
         </w:rPr>
-        <w:t>. If every tutor will have different hourly rate then I will add another attribute in the Service class (</w:t>
+        <w:t xml:space="preserve">. If every tutor will have different hourly </w:t>
+      </w:r>
+      <w:r>
+        <w:rPr>
+          <w:i/>
+          <w:iCs/>
+          <w:sz w:val="24"/>
+          <w:szCs w:val="24"/>
+        </w:rPr>
+        <w:t>rate,</w:t>
+      </w:r>
+      <w:r>
+        <w:rPr>
+          <w:i/>
+          <w:iCs/>
+          <w:sz w:val="24"/>
+          <w:szCs w:val="24"/>
+        </w:rPr>
+        <w:t xml:space="preserve"> then I will add another attribute in the Service class (</w:t>
       </w:r>
       <w:proofErr w:type="spellStart"/>
       <w:r>
@@ -579,6 +731,11 @@
       <w:pPr>
         <w:spacing w:after="0" w:line="264" w:lineRule="auto"/>
         <w:ind w:left="-5" w:hanging="10"/>
+        <w:rPr>
+          <w:rFonts w:asciiTheme="minorHAnsi" w:hAnsiTheme="minorHAnsi"/>
+          <w:sz w:val="24"/>
+          <w:szCs w:val="24"/>
+        </w:rPr>
       </w:pPr>
       <w:r>
         <w:rPr>
@@ -627,6 +784,68 @@
           <w:szCs w:val="24"/>
         </w:rPr>
         <w:t>.  You may use implied data from the description and Schedule Module lab, as necessary.</w:t>
+      </w:r>
+    </w:p>
+    <w:p>
+      <w:pPr>
+        <w:spacing w:after="0" w:line="264" w:lineRule="auto"/>
+        <w:ind w:left="-5" w:hanging="10"/>
+      </w:pPr>
+      <w:r>
+        <w:rPr>
+          <w:rFonts w:asciiTheme="minorHAnsi" w:hAnsiTheme="minorHAnsi"/>
+          <w:noProof/>
+          <w:sz w:val="24"/>
+          <w:szCs w:val="24"/>
+        </w:rPr>
+        <w:drawing>
+          <wp:inline distT="0" distB="0" distL="0" distR="0" wp14:anchorId="108FBB03" wp14:editId="0285488B">
+            <wp:extent cx="5391150" cy="4267200"/>
+            <wp:effectExtent l="0" t="0" r="0" b="0"/>
+            <wp:docPr id="3" name="Picture 3"/>
+            <wp:cNvGraphicFramePr>
+              <a:graphicFrameLocks xmlns:a="http://schemas.openxmlformats.org/drawingml/2006/main" noChangeAspect="1"/>
+            </wp:cNvGraphicFramePr>
+            <a:graphic xmlns:a="http://schemas.openxmlformats.org/drawingml/2006/main">
+              <a:graphicData uri="http://schemas.openxmlformats.org/drawingml/2006/picture">
+                <pic:pic xmlns:pic="http://schemas.openxmlformats.org/drawingml/2006/picture">
+                  <pic:nvPicPr>
+                    <pic:cNvPr id="0" name="Picture 3"/>
+                    <pic:cNvPicPr>
+                      <a:picLocks noChangeAspect="1" noChangeArrowheads="1"/>
+                    </pic:cNvPicPr>
+                  </pic:nvPicPr>
+                  <pic:blipFill>
+                    <a:blip r:embed="rId7">
+                      <a:extLst>
+                        <a:ext uri="{28A0092B-C50C-407E-A947-70E740481C1C}">
+                          <a14:useLocalDpi xmlns:a14="http://schemas.microsoft.com/office/drawing/2010/main" val="0"/>
+                        </a:ext>
+                      </a:extLst>
+                    </a:blip>
+                    <a:srcRect/>
+                    <a:stretch>
+                      <a:fillRect/>
+                    </a:stretch>
+                  </pic:blipFill>
+                  <pic:spPr bwMode="auto">
+                    <a:xfrm>
+                      <a:off x="0" y="0"/>
+                      <a:ext cx="5391150" cy="4267200"/>
+                    </a:xfrm>
+                    <a:prstGeom prst="rect">
+                      <a:avLst/>
+                    </a:prstGeom>
+                    <a:noFill/>
+                    <a:ln>
+                      <a:noFill/>
+                    </a:ln>
+                  </pic:spPr>
+                </pic:pic>
+              </a:graphicData>
+            </a:graphic>
+          </wp:inline>
+        </w:drawing>
       </w:r>
     </w:p>
     <w:p>
@@ -699,7 +918,61 @@
         <w:ind w:left="-5" w:hanging="10"/>
       </w:pPr>
     </w:p>
-    <w:p/>
+    <w:p>
+      <w:r>
+        <w:rPr>
+          <w:noProof/>
+        </w:rPr>
+        <w:drawing>
+          <wp:inline distT="0" distB="0" distL="0" distR="0" wp14:anchorId="46D5D2A9" wp14:editId="7ADC9224">
+            <wp:extent cx="6905625" cy="4517987"/>
+            <wp:effectExtent l="0" t="0" r="0" b="0"/>
+            <wp:docPr id="4" name="Picture 4"/>
+            <wp:cNvGraphicFramePr>
+              <a:graphicFrameLocks xmlns:a="http://schemas.openxmlformats.org/drawingml/2006/main" noChangeAspect="1"/>
+            </wp:cNvGraphicFramePr>
+            <a:graphic xmlns:a="http://schemas.openxmlformats.org/drawingml/2006/main">
+              <a:graphicData uri="http://schemas.openxmlformats.org/drawingml/2006/picture">
+                <pic:pic xmlns:pic="http://schemas.openxmlformats.org/drawingml/2006/picture">
+                  <pic:nvPicPr>
+                    <pic:cNvPr id="0" name="Picture 4"/>
+                    <pic:cNvPicPr>
+                      <a:picLocks noChangeAspect="1" noChangeArrowheads="1"/>
+                    </pic:cNvPicPr>
+                  </pic:nvPicPr>
+                  <pic:blipFill>
+                    <a:blip r:embed="rId8">
+                      <a:extLst>
+                        <a:ext uri="{28A0092B-C50C-407E-A947-70E740481C1C}">
+                          <a14:useLocalDpi xmlns:a14="http://schemas.microsoft.com/office/drawing/2010/main" val="0"/>
+                        </a:ext>
+                      </a:extLst>
+                    </a:blip>
+                    <a:srcRect/>
+                    <a:stretch>
+                      <a:fillRect/>
+                    </a:stretch>
+                  </pic:blipFill>
+                  <pic:spPr bwMode="auto">
+                    <a:xfrm>
+                      <a:off x="0" y="0"/>
+                      <a:ext cx="6913953" cy="4523436"/>
+                    </a:xfrm>
+                    <a:prstGeom prst="rect">
+                      <a:avLst/>
+                    </a:prstGeom>
+                    <a:noFill/>
+                    <a:ln>
+                      <a:noFill/>
+                    </a:ln>
+                  </pic:spPr>
+                </pic:pic>
+              </a:graphicData>
+            </a:graphic>
+          </wp:inline>
+        </w:drawing>
+      </w:r>
+    </w:p>
     <w:sectPr>
       <w:pgSz w:w="12240" w:h="15840"/>
       <w:pgMar w:top="1080" w:right="1080" w:bottom="1080" w:left="1080" w:header="0" w:footer="0" w:gutter="0"/>
